--- a/CYB-515/Topic 2/Topic 2 Discussion 2.docx
+++ b/CYB-515/Topic 2/Topic 2 Discussion 2.docx
@@ -29,6 +29,187 @@
         <w:t xml:space="preserve"> your systems given that the patch would not be used on your production network. Research zero-day patching and explain when this would be utilized in a production network.</w:t>
       </w:r>
     </w:p>
+    <w:p>
+      <w:r>
+        <w:t>Hello Class,</w:t>
+      </w:r>
+    </w:p>
+    <w:p>
+      <w:pPr>
+        <w:ind w:firstLine="720"/>
+      </w:pPr>
+      <w:r>
+        <w:t>In the enterprise scenario, one way a patch could not be installed would be that the company has a legacy system that is crucial for business operations. Therefore the system is no longer supported by the hardware/software vendor, and there are no available patches for these systems. In cases such as this, compensating controls would need to be implemented to mitigate the risk.</w:t>
+      </w:r>
+    </w:p>
+    <w:p>
+      <w:pPr>
+        <w:ind w:firstLine="720"/>
+      </w:pPr>
+      <w:r>
+        <w:t>C</w:t>
+      </w:r>
+      <w:r>
+        <w:t>ompensating controls are measures taken to address any weaknesses of existing controls or to compensate for the inability to meet specific security requirements due to various different constraints</w:t>
+      </w:r>
+      <w:r>
+        <w:t>(Team 82, 2023)</w:t>
+      </w:r>
+      <w:r>
+        <w:t>.</w:t>
+      </w:r>
+    </w:p>
+    <w:p>
+      <w:r>
+        <w:t>Some compensating controls that could be used are:</w:t>
+      </w:r>
+    </w:p>
+    <w:p>
+      <w:r>
+        <w:t>Network Segmentation</w:t>
+      </w:r>
+      <w:r>
+        <w:t xml:space="preserve"> -</w:t>
+      </w:r>
+      <w:r>
+        <w:t> Isolate the legacy system on a separate network segment, limiting its exposure to the rest of your production network.</w:t>
+      </w:r>
+    </w:p>
+    <w:p>
+      <w:r>
+        <w:t>Intrusion Detection Systems (IDS)</w:t>
+      </w:r>
+      <w:r>
+        <w:t xml:space="preserve"> -</w:t>
+      </w:r>
+      <w:r>
+        <w:t> Deploy an IDS to monitor the legacy system's network traffic for suspicious activity and alert you to potential attacks.</w:t>
+      </w:r>
+    </w:p>
+    <w:p>
+      <w:r>
+        <w:t>Firewall Rules</w:t>
+      </w:r>
+      <w:r>
+        <w:t xml:space="preserve"> -</w:t>
+      </w:r>
+      <w:r>
+        <w:t> Configure strict firewall rules to block unauthorized access to the legacy system.</w:t>
+      </w:r>
+    </w:p>
+    <w:p>
+      <w:r>
+        <w:t>Access Control</w:t>
+      </w:r>
+      <w:r>
+        <w:t xml:space="preserve"> -</w:t>
+      </w:r>
+      <w:r>
+        <w:t> Restrict access to the legacy system to only authorized personnel.</w:t>
+      </w:r>
+    </w:p>
+    <w:p>
+      <w:r>
+        <w:t>Regular Monitoring</w:t>
+      </w:r>
+      <w:r>
+        <w:t xml:space="preserve"> -</w:t>
+      </w:r>
+      <w:r>
+        <w:t> Implement regular security monitoring and vulnerability scanning to identify any potential issues.</w:t>
+      </w:r>
+    </w:p>
+    <w:p>
+      <w:pPr>
+        <w:ind w:firstLine="360"/>
+      </w:pPr>
+      <w:r>
+        <w:t>When patches are released for vulnerabilities that were previously labeled as zero-days, they're called zero-day patches</w:t>
+      </w:r>
+      <w:r>
+        <w:t>(</w:t>
+      </w:r>
+      <w:r>
+        <w:t>ManageEngine, 2024</w:t>
+      </w:r>
+      <w:r>
+        <w:t xml:space="preserve">). </w:t>
+      </w:r>
+      <w:r>
+        <w:t>T</w:t>
+      </w:r>
+      <w:r>
+        <w:t xml:space="preserve">hese are vulnerabilities that are unknown to the vendor and for which no patch is available. Zero-day patching is typically used in a production network when a critical vulnerability is </w:t>
+      </w:r>
+      <w:proofErr w:type="gramStart"/>
+      <w:r>
+        <w:t>discovered</w:t>
+      </w:r>
+      <w:proofErr w:type="gramEnd"/>
+      <w:r>
+        <w:t xml:space="preserve"> and a patch is released. This is a high-priority situation, as the vulnerability could be exploited by attackers before the patch is widely deployed.</w:t>
+      </w:r>
+    </w:p>
+    <w:p>
+      <w:pPr>
+        <w:ind w:firstLine="720"/>
+      </w:pPr>
+      <w:r>
+        <w:t>In this case, you would need to quickly assess the risk posed by the vulnerability and determine if the patch can be applied to your production network without causing any disruption</w:t>
+      </w:r>
+      <w:r>
+        <w:t>(Ballejos, 2024)</w:t>
+      </w:r>
+      <w:r>
+        <w:t>. If the patch is deemed safe and necessary, it would be deployed as soon as possible.</w:t>
+      </w:r>
+    </w:p>
+    <w:p>
+      <w:r>
+        <w:t>References:</w:t>
+      </w:r>
+    </w:p>
+    <w:p>
+      <w:r>
+        <w:t xml:space="preserve">Ballejos, L. (2024, June 3). How to Address Zero-Day Vulnerabilities | </w:t>
+      </w:r>
+      <w:proofErr w:type="spellStart"/>
+      <w:r>
+        <w:t>NinjaOne</w:t>
+      </w:r>
+      <w:proofErr w:type="spellEnd"/>
+      <w:r>
+        <w:t xml:space="preserve">. </w:t>
+      </w:r>
+      <w:proofErr w:type="spellStart"/>
+      <w:r>
+        <w:t>NinjaOne</w:t>
+      </w:r>
+      <w:proofErr w:type="spellEnd"/>
+      <w:r>
+        <w:t>. https://www.ninjaone.com/blog/how-to-address-zero-day-vulnerabilities/</w:t>
+      </w:r>
+    </w:p>
+    <w:p>
+      <w:r>
+        <w:lastRenderedPageBreak/>
+        <w:t>ManageEngine, communications@manageengine.com. (2024). Zero Day Vulnerability: Definition, Examples &amp; Prevention - ManageEngine Vulnerability Manager Plus. Manageengine.com. https://www.manageengine.com/vulnerability-management/zero-day-vulnerability-mitigation.html#:~:text=When%20patches%20are%20released%20for</w:t>
+      </w:r>
+    </w:p>
+    <w:p>
+      <w:r>
+        <w:t xml:space="preserve">Team82. (2023, April 6). The Importance of Compensating Controls in Cybersecurity. </w:t>
+      </w:r>
+      <w:proofErr w:type="spellStart"/>
+      <w:r>
+        <w:t>Claroty</w:t>
+      </w:r>
+      <w:proofErr w:type="spellEnd"/>
+      <w:r>
+        <w:t>. https://claroty.com/blog/ot-icefall-vulnerabilities-underscore-the-importance-of-compensating-controls#:~:text=What%20are%20Compensating%20Controls%3F</w:t>
+      </w:r>
+    </w:p>
+    <w:p/>
     <w:sectPr>
       <w:pgSz w:w="12240" w:h="15840"/>
       <w:pgMar w:top="1440" w:right="1440" w:bottom="1440" w:left="1440" w:header="720" w:footer="720" w:gutter="0"/>
@@ -37,6 +218,163 @@
     </w:sectPr>
   </w:body>
 </w:document>
+</file>
+
+<file path=word/numbering.xml><?xml version="1.0" encoding="utf-8"?>
+<w:numbering xmlns:wpc="http://schemas.microsoft.com/office/word/2010/wordprocessingCanvas" xmlns:cx="http://schemas.microsoft.com/office/drawing/2014/chartex" xmlns:cx1="http://schemas.microsoft.com/office/drawing/2015/9/8/chartex" xmlns:cx2="http://schemas.microsoft.com/office/drawing/2015/10/21/chartex" xmlns:cx3="http://schemas.microsoft.com/office/drawing/2016/5/9/chartex" xmlns:cx4="http://schemas.microsoft.com/office/drawing/2016/5/10/chartex" xmlns:cx5="http://schemas.microsoft.com/office/drawing/2016/5/11/chartex" xmlns:cx6="http://schemas.microsoft.com/office/drawing/2016/5/12/chartex" xmlns:cx7="http://schemas.microsoft.com/office/drawing/2016/5/13/chartex" xmlns:cx8="http://schemas.microsoft.com/office/drawing/2016/5/14/chartex" xmlns:mc="http://schemas.openxmlformats.org/markup-compatibility/2006" xmlns:aink="http://schemas.microsoft.com/office/drawing/2016/ink" xmlns:am3d="http://schemas.microsoft.com/office/drawing/2017/model3d" xmlns:o="urn:schemas-microsoft-com:office:office" xmlns:oel="http://schemas.microsoft.com/office/2019/extlst" xmlns:r="http://schemas.openxmlformats.org/officeDocument/2006/relationships" xmlns:m="http://schemas.openxmlformats.org/officeDocument/2006/math" xmlns:v="urn:schemas-microsoft-com:vml" xmlns:wp14="http://schemas.microsoft.com/office/word/2010/wordprocessingDrawing" xmlns:wp="http://schemas.openxmlformats.org/drawingml/2006/wordprocessingDrawing" xmlns:w10="urn:schemas-microsoft-com:office:word" xmlns:w="http://schemas.openxmlformats.org/wordprocessingml/2006/main" xmlns:w14="http://schemas.microsoft.com/office/word/2010/wordml" xmlns:w15="http://schemas.microsoft.com/office/word/2012/wordml" xmlns:w16cex="http://schemas.microsoft.com/office/word/2018/wordml/cex" xmlns:w16cid="http://schemas.microsoft.com/office/word/2016/wordml/cid" xmlns:w16="http://schemas.microsoft.com/office/word/2018/wordml" xmlns:w16du="http://schemas.microsoft.com/office/word/2023/wordml/word16du" xmlns:w16sdtdh="http://schemas.microsoft.com/office/word/2020/wordml/sdtdatahash" xmlns:w16se="http://schemas.microsoft.com/office/word/2015/wordml/symex" xmlns:wpg="http://schemas.microsoft.com/office/word/2010/wordprocessingGroup" xmlns:wpi="http://schemas.microsoft.com/office/word/2010/wordprocessingInk" xmlns:wne="http://schemas.microsoft.com/office/word/2006/wordml" xmlns:wps="http://schemas.microsoft.com/office/word/2010/wordprocessingShape" mc:Ignorable="w14 w15 w16se w16cid w16 w16cex w16sdtdh w16du wp14">
+  <w:abstractNum w:abstractNumId="0" w15:restartNumberingAfterBreak="0">
+    <w:nsid w:val="44F936A1"/>
+    <w:multiLevelType w:val="multilevel"/>
+    <w:tmpl w:val="09A694DE"/>
+    <w:lvl w:ilvl="0">
+      <w:start w:val="1"/>
+      <w:numFmt w:val="bullet"/>
+      <w:lvlText w:val=""/>
+      <w:lvlJc w:val="left"/>
+      <w:pPr>
+        <w:tabs>
+          <w:tab w:val="num" w:pos="720"/>
+        </w:tabs>
+        <w:ind w:left="720" w:hanging="360"/>
+      </w:pPr>
+      <w:rPr>
+        <w:rFonts w:ascii="Symbol" w:hAnsi="Symbol" w:hint="default"/>
+        <w:sz w:val="20"/>
+      </w:rPr>
+    </w:lvl>
+    <w:lvl w:ilvl="1" w:tentative="1">
+      <w:start w:val="1"/>
+      <w:numFmt w:val="bullet"/>
+      <w:lvlText w:val="o"/>
+      <w:lvlJc w:val="left"/>
+      <w:pPr>
+        <w:tabs>
+          <w:tab w:val="num" w:pos="1440"/>
+        </w:tabs>
+        <w:ind w:left="1440" w:hanging="360"/>
+      </w:pPr>
+      <w:rPr>
+        <w:rFonts w:ascii="Courier New" w:hAnsi="Courier New" w:hint="default"/>
+        <w:sz w:val="20"/>
+      </w:rPr>
+    </w:lvl>
+    <w:lvl w:ilvl="2" w:tentative="1">
+      <w:start w:val="1"/>
+      <w:numFmt w:val="bullet"/>
+      <w:lvlText w:val=""/>
+      <w:lvlJc w:val="left"/>
+      <w:pPr>
+        <w:tabs>
+          <w:tab w:val="num" w:pos="2160"/>
+        </w:tabs>
+        <w:ind w:left="2160" w:hanging="360"/>
+      </w:pPr>
+      <w:rPr>
+        <w:rFonts w:ascii="Wingdings" w:hAnsi="Wingdings" w:hint="default"/>
+        <w:sz w:val="20"/>
+      </w:rPr>
+    </w:lvl>
+    <w:lvl w:ilvl="3" w:tentative="1">
+      <w:start w:val="1"/>
+      <w:numFmt w:val="bullet"/>
+      <w:lvlText w:val=""/>
+      <w:lvlJc w:val="left"/>
+      <w:pPr>
+        <w:tabs>
+          <w:tab w:val="num" w:pos="2880"/>
+        </w:tabs>
+        <w:ind w:left="2880" w:hanging="360"/>
+      </w:pPr>
+      <w:rPr>
+        <w:rFonts w:ascii="Wingdings" w:hAnsi="Wingdings" w:hint="default"/>
+        <w:sz w:val="20"/>
+      </w:rPr>
+    </w:lvl>
+    <w:lvl w:ilvl="4" w:tentative="1">
+      <w:start w:val="1"/>
+      <w:numFmt w:val="bullet"/>
+      <w:lvlText w:val=""/>
+      <w:lvlJc w:val="left"/>
+      <w:pPr>
+        <w:tabs>
+          <w:tab w:val="num" w:pos="3600"/>
+        </w:tabs>
+        <w:ind w:left="3600" w:hanging="360"/>
+      </w:pPr>
+      <w:rPr>
+        <w:rFonts w:ascii="Wingdings" w:hAnsi="Wingdings" w:hint="default"/>
+        <w:sz w:val="20"/>
+      </w:rPr>
+    </w:lvl>
+    <w:lvl w:ilvl="5" w:tentative="1">
+      <w:start w:val="1"/>
+      <w:numFmt w:val="bullet"/>
+      <w:lvlText w:val=""/>
+      <w:lvlJc w:val="left"/>
+      <w:pPr>
+        <w:tabs>
+          <w:tab w:val="num" w:pos="4320"/>
+        </w:tabs>
+        <w:ind w:left="4320" w:hanging="360"/>
+      </w:pPr>
+      <w:rPr>
+        <w:rFonts w:ascii="Wingdings" w:hAnsi="Wingdings" w:hint="default"/>
+        <w:sz w:val="20"/>
+      </w:rPr>
+    </w:lvl>
+    <w:lvl w:ilvl="6" w:tentative="1">
+      <w:start w:val="1"/>
+      <w:numFmt w:val="bullet"/>
+      <w:lvlText w:val=""/>
+      <w:lvlJc w:val="left"/>
+      <w:pPr>
+        <w:tabs>
+          <w:tab w:val="num" w:pos="5040"/>
+        </w:tabs>
+        <w:ind w:left="5040" w:hanging="360"/>
+      </w:pPr>
+      <w:rPr>
+        <w:rFonts w:ascii="Wingdings" w:hAnsi="Wingdings" w:hint="default"/>
+        <w:sz w:val="20"/>
+      </w:rPr>
+    </w:lvl>
+    <w:lvl w:ilvl="7" w:tentative="1">
+      <w:start w:val="1"/>
+      <w:numFmt w:val="bullet"/>
+      <w:lvlText w:val=""/>
+      <w:lvlJc w:val="left"/>
+      <w:pPr>
+        <w:tabs>
+          <w:tab w:val="num" w:pos="5760"/>
+        </w:tabs>
+        <w:ind w:left="5760" w:hanging="360"/>
+      </w:pPr>
+      <w:rPr>
+        <w:rFonts w:ascii="Wingdings" w:hAnsi="Wingdings" w:hint="default"/>
+        <w:sz w:val="20"/>
+      </w:rPr>
+    </w:lvl>
+    <w:lvl w:ilvl="8" w:tentative="1">
+      <w:start w:val="1"/>
+      <w:numFmt w:val="bullet"/>
+      <w:lvlText w:val=""/>
+      <w:lvlJc w:val="left"/>
+      <w:pPr>
+        <w:tabs>
+          <w:tab w:val="num" w:pos="6480"/>
+        </w:tabs>
+        <w:ind w:left="6480" w:hanging="360"/>
+      </w:pPr>
+      <w:rPr>
+        <w:rFonts w:ascii="Wingdings" w:hAnsi="Wingdings" w:hint="default"/>
+        <w:sz w:val="20"/>
+      </w:rPr>
+    </w:lvl>
+  </w:abstractNum>
+  <w:num w:numId="1" w16cid:durableId="1453748281">
+    <w:abstractNumId w:val="0"/>
+  </w:num>
+</w:numbering>
 </file>
 
 <file path=word/styles.xml><?xml version="1.0" encoding="utf-8"?>
